--- a/DOCUMENTACION.docx
+++ b/DOCUMENTACION.docx
@@ -290,33 +290,7 @@
           <w:sz w:val="24"/>
           <w:szCs w:val="24"/>
         </w:rPr>
-        <w:t xml:space="preserve"> </w:t>
-      </w:r>
-      <w:r>
-        <w:rPr>
-          <w:rFonts w:ascii="Times New Roman" w:eastAsia="Times New Roman" w:hAnsi="Times New Roman" w:cs="Times New Roman"/>
-          <w:sz w:val="24"/>
-          <w:szCs w:val="24"/>
-        </w:rPr>
-        <w:t xml:space="preserve">Daniel </w:t>
-      </w:r>
-      <w:proofErr w:type="spellStart"/>
-      <w:r>
-        <w:rPr>
-          <w:rFonts w:ascii="Times New Roman" w:eastAsia="Times New Roman" w:hAnsi="Times New Roman" w:cs="Times New Roman"/>
-          <w:sz w:val="24"/>
-          <w:szCs w:val="24"/>
-        </w:rPr>
-        <w:t>Abdon</w:t>
-      </w:r>
-      <w:proofErr w:type="spellEnd"/>
-      <w:r>
-        <w:rPr>
-          <w:rFonts w:ascii="Times New Roman" w:eastAsia="Times New Roman" w:hAnsi="Times New Roman" w:cs="Times New Roman"/>
-          <w:sz w:val="24"/>
-          <w:szCs w:val="24"/>
-        </w:rPr>
-        <w:t xml:space="preserve"> Quino Mendoza</w:t>
+        <w:t xml:space="preserve"> Daniel Abdon Quino Mendoza</w:t>
       </w:r>
     </w:p>
     <w:p>
@@ -344,15 +318,7 @@
           <w:sz w:val="24"/>
           <w:szCs w:val="24"/>
         </w:rPr>
-        <w:t>Krishna Ariany Lopez Melga</w:t>
-      </w:r>
-      <w:r>
-        <w:rPr>
-          <w:rFonts w:ascii="Times New Roman" w:eastAsia="Times New Roman" w:hAnsi="Times New Roman" w:cs="Times New Roman"/>
-          <w:sz w:val="24"/>
-          <w:szCs w:val="24"/>
-        </w:rPr>
-        <w:t>r</w:t>
+        <w:t>Krishna Ariany Lopez Melgar</w:t>
       </w:r>
     </w:p>
     <w:p>
@@ -478,7 +444,6 @@
           <w:szCs w:val="24"/>
         </w:rPr>
       </w:pPr>
-      <w:proofErr w:type="spellStart"/>
       <w:r>
         <w:rPr>
           <w:rFonts w:eastAsia="Times New Roman"/>
@@ -488,7 +453,6 @@
         </w:rPr>
         <w:t>Introducción</w:t>
       </w:r>
-      <w:proofErr w:type="spellEnd"/>
     </w:p>
     <w:p>
       <w:pPr>
@@ -504,25 +468,14 @@
           <w:szCs w:val="24"/>
         </w:rPr>
       </w:pPr>
-      <w:proofErr w:type="spellStart"/>
-      <w:r>
-        <w:rPr>
-          <w:rFonts w:eastAsia="Times New Roman"/>
-          <w:bCs/>
-          <w:sz w:val="24"/>
-          <w:szCs w:val="24"/>
-        </w:rPr>
-        <w:t>Arquitectura</w:t>
-      </w:r>
-      <w:proofErr w:type="spellEnd"/>
-      <w:r>
-        <w:rPr>
-          <w:rFonts w:eastAsia="Times New Roman"/>
-          <w:bCs/>
-          <w:sz w:val="24"/>
-          <w:szCs w:val="24"/>
-        </w:rPr>
-        <w:t xml:space="preserve"> del Sistema</w:t>
+      <w:r>
+        <w:rPr>
+          <w:rFonts w:eastAsia="Times New Roman"/>
+          <w:bCs/>
+          <w:sz w:val="24"/>
+          <w:szCs w:val="24"/>
+        </w:rPr>
+        <w:t>Arquitectura del Sistema</w:t>
       </w:r>
     </w:p>
     <w:p>
@@ -539,25 +492,14 @@
           <w:szCs w:val="24"/>
         </w:rPr>
       </w:pPr>
-      <w:proofErr w:type="spellStart"/>
-      <w:r>
-        <w:rPr>
-          <w:rFonts w:eastAsia="Times New Roman"/>
-          <w:bCs/>
-          <w:sz w:val="24"/>
-          <w:szCs w:val="24"/>
-        </w:rPr>
-        <w:t>Módulos</w:t>
-      </w:r>
-      <w:proofErr w:type="spellEnd"/>
-      <w:r>
-        <w:rPr>
-          <w:rFonts w:eastAsia="Times New Roman"/>
-          <w:bCs/>
-          <w:sz w:val="24"/>
-          <w:szCs w:val="24"/>
-        </w:rPr>
-        <w:t xml:space="preserve"> del Sistema</w:t>
+      <w:r>
+        <w:rPr>
+          <w:rFonts w:eastAsia="Times New Roman"/>
+          <w:bCs/>
+          <w:sz w:val="24"/>
+          <w:szCs w:val="24"/>
+        </w:rPr>
+        <w:t>Módulos del Sistema</w:t>
       </w:r>
     </w:p>
     <w:p>
@@ -574,37 +516,15 @@
           <w:szCs w:val="24"/>
         </w:rPr>
       </w:pPr>
-      <w:proofErr w:type="spellStart"/>
-      <w:r>
-        <w:rPr>
-          <w:rFonts w:eastAsia="Times New Roman"/>
-          <w:bCs/>
-          <w:sz w:val="24"/>
-          <w:szCs w:val="24"/>
-        </w:rPr>
-        <w:t>Gestión</w:t>
-      </w:r>
-      <w:proofErr w:type="spellEnd"/>
-      <w:r>
-        <w:rPr>
-          <w:rFonts w:eastAsia="Times New Roman"/>
-          <w:bCs/>
-          <w:sz w:val="24"/>
-          <w:szCs w:val="24"/>
-        </w:rPr>
-        <w:t xml:space="preserve"> de </w:t>
-      </w:r>
-      <w:proofErr w:type="spellStart"/>
-      <w:r>
-        <w:rPr>
-          <w:rFonts w:eastAsia="Times New Roman"/>
-          <w:bCs/>
-          <w:sz w:val="24"/>
-          <w:szCs w:val="24"/>
-        </w:rPr>
-        <w:t>Usuarios</w:t>
-      </w:r>
-      <w:proofErr w:type="spellEnd"/>
+      <w:r>
+        <w:rPr>
+          <w:rFonts w:eastAsia="Times New Roman"/>
+          <w:bCs/>
+          <w:sz w:val="24"/>
+          <w:szCs w:val="24"/>
+        </w:rPr>
+        <w:t>Gestión de Usuarios</w:t>
+      </w:r>
     </w:p>
     <w:p>
       <w:pPr>
@@ -620,7 +540,6 @@
           <w:szCs w:val="24"/>
         </w:rPr>
       </w:pPr>
-      <w:proofErr w:type="spellStart"/>
       <w:r>
         <w:rPr>
           <w:rFonts w:eastAsia="Times New Roman"/>
@@ -630,7 +549,6 @@
         </w:rPr>
         <w:t>Inventario</w:t>
       </w:r>
-      <w:proofErr w:type="spellEnd"/>
     </w:p>
     <w:p>
       <w:pPr>
@@ -694,7 +612,6 @@
           <w:szCs w:val="24"/>
         </w:rPr>
       </w:pPr>
-      <w:proofErr w:type="spellStart"/>
       <w:r>
         <w:rPr>
           <w:rFonts w:eastAsia="Times New Roman"/>
@@ -704,7 +621,6 @@
         </w:rPr>
         <w:t>Reportes</w:t>
       </w:r>
-      <w:proofErr w:type="spellEnd"/>
     </w:p>
     <w:p>
       <w:pPr>
@@ -720,37 +636,15 @@
           <w:szCs w:val="24"/>
         </w:rPr>
       </w:pPr>
-      <w:proofErr w:type="spellStart"/>
-      <w:r>
-        <w:rPr>
-          <w:rFonts w:eastAsia="Times New Roman"/>
-          <w:bCs/>
-          <w:sz w:val="24"/>
-          <w:szCs w:val="24"/>
-        </w:rPr>
-        <w:t>Especificaciones</w:t>
-      </w:r>
-      <w:proofErr w:type="spellEnd"/>
-      <w:r>
-        <w:rPr>
-          <w:rFonts w:eastAsia="Times New Roman"/>
-          <w:bCs/>
-          <w:sz w:val="24"/>
-          <w:szCs w:val="24"/>
-        </w:rPr>
-        <w:t xml:space="preserve"> </w:t>
-      </w:r>
-      <w:proofErr w:type="spellStart"/>
-      <w:r>
-        <w:rPr>
-          <w:rFonts w:eastAsia="Times New Roman"/>
-          <w:bCs/>
-          <w:sz w:val="24"/>
-          <w:szCs w:val="24"/>
-        </w:rPr>
-        <w:t>Técnicas</w:t>
-      </w:r>
-      <w:proofErr w:type="spellEnd"/>
+      <w:r>
+        <w:rPr>
+          <w:rFonts w:eastAsia="Times New Roman"/>
+          <w:bCs/>
+          <w:sz w:val="24"/>
+          <w:szCs w:val="24"/>
+        </w:rPr>
+        <w:t>Especificaciones Técnicas</w:t>
+      </w:r>
     </w:p>
     <w:p>
       <w:pPr>
@@ -766,37 +660,15 @@
           <w:szCs w:val="24"/>
         </w:rPr>
       </w:pPr>
-      <w:proofErr w:type="spellStart"/>
-      <w:r>
-        <w:rPr>
-          <w:rFonts w:eastAsia="Times New Roman"/>
-          <w:bCs/>
-          <w:sz w:val="24"/>
-          <w:szCs w:val="24"/>
-        </w:rPr>
-        <w:t>Diagrama</w:t>
-      </w:r>
-      <w:proofErr w:type="spellEnd"/>
-      <w:r>
-        <w:rPr>
-          <w:rFonts w:eastAsia="Times New Roman"/>
-          <w:bCs/>
-          <w:sz w:val="24"/>
-          <w:szCs w:val="24"/>
-        </w:rPr>
-        <w:t xml:space="preserve"> de </w:t>
-      </w:r>
-      <w:proofErr w:type="spellStart"/>
-      <w:r>
-        <w:rPr>
-          <w:rFonts w:eastAsia="Times New Roman"/>
-          <w:bCs/>
-          <w:sz w:val="24"/>
-          <w:szCs w:val="24"/>
-        </w:rPr>
-        <w:t>Clases</w:t>
-      </w:r>
-      <w:proofErr w:type="spellEnd"/>
+      <w:r>
+        <w:rPr>
+          <w:rFonts w:eastAsia="Times New Roman"/>
+          <w:bCs/>
+          <w:sz w:val="24"/>
+          <w:szCs w:val="24"/>
+        </w:rPr>
+        <w:t>Diagrama de Clases</w:t>
+      </w:r>
     </w:p>
     <w:p>
       <w:pPr>
@@ -812,37 +684,15 @@
           <w:szCs w:val="24"/>
         </w:rPr>
       </w:pPr>
-      <w:proofErr w:type="spellStart"/>
-      <w:r>
-        <w:rPr>
-          <w:rFonts w:eastAsia="Times New Roman"/>
-          <w:bCs/>
-          <w:sz w:val="24"/>
-          <w:szCs w:val="24"/>
-        </w:rPr>
-        <w:t>Funcionalidades</w:t>
-      </w:r>
-      <w:proofErr w:type="spellEnd"/>
-      <w:r>
-        <w:rPr>
-          <w:rFonts w:eastAsia="Times New Roman"/>
-          <w:bCs/>
-          <w:sz w:val="24"/>
-          <w:szCs w:val="24"/>
-        </w:rPr>
-        <w:t xml:space="preserve"> </w:t>
-      </w:r>
-      <w:proofErr w:type="spellStart"/>
-      <w:r>
-        <w:rPr>
-          <w:rFonts w:eastAsia="Times New Roman"/>
-          <w:bCs/>
-          <w:sz w:val="24"/>
-          <w:szCs w:val="24"/>
-        </w:rPr>
-        <w:t>Principales</w:t>
-      </w:r>
-      <w:proofErr w:type="spellEnd"/>
+      <w:r>
+        <w:rPr>
+          <w:rFonts w:eastAsia="Times New Roman"/>
+          <w:bCs/>
+          <w:sz w:val="24"/>
+          <w:szCs w:val="24"/>
+        </w:rPr>
+        <w:t>Funcionalidades Principales</w:t>
+      </w:r>
     </w:p>
     <w:p>
       <w:pPr>
@@ -1555,43 +1405,17 @@
           <w:lang w:val="en-US"/>
         </w:rPr>
       </w:pPr>
-      <w:proofErr w:type="spellStart"/>
-      <w:r>
-        <w:rPr>
-          <w:rFonts w:eastAsia="Times New Roman"/>
-          <w:b/>
-          <w:bCs/>
-          <w:sz w:val="24"/>
-          <w:szCs w:val="24"/>
-          <w:lang w:val="en-US"/>
-        </w:rPr>
-        <w:t>Funcionalidades</w:t>
-      </w:r>
-      <w:proofErr w:type="spellEnd"/>
-      <w:r>
-        <w:rPr>
-          <w:rFonts w:eastAsia="Times New Roman"/>
-          <w:b/>
-          <w:bCs/>
-          <w:sz w:val="24"/>
-          <w:szCs w:val="24"/>
-          <w:lang w:val="en-US"/>
-        </w:rPr>
-        <w:t xml:space="preserve"> </w:t>
-      </w:r>
-      <w:proofErr w:type="spellStart"/>
-      <w:r>
-        <w:rPr>
-          <w:rFonts w:eastAsia="Times New Roman"/>
-          <w:b/>
-          <w:bCs/>
-          <w:sz w:val="24"/>
-          <w:szCs w:val="24"/>
-          <w:lang w:val="en-US"/>
-        </w:rPr>
-        <w:t>Principales</w:t>
-      </w:r>
-      <w:proofErr w:type="spellEnd"/>
+      <w:r>
+        <w:rPr>
+          <w:rFonts w:eastAsia="Times New Roman"/>
+          <w:b/>
+          <w:bCs/>
+          <w:sz w:val="24"/>
+          <w:szCs w:val="24"/>
+          <w:lang w:val="en-US"/>
+        </w:rPr>
+        <w:t>Funcionalidades Principales</w:t>
+      </w:r>
     </w:p>
     <w:p>
       <w:pPr>
@@ -1607,62 +1431,16 @@
           <w:lang w:val="en-US"/>
         </w:rPr>
       </w:pPr>
-      <w:proofErr w:type="spellStart"/>
-      <w:r>
-        <w:rPr>
-          <w:rFonts w:eastAsia="Times New Roman"/>
-          <w:bCs/>
-          <w:sz w:val="24"/>
-          <w:szCs w:val="24"/>
-          <w:lang w:val="en-US"/>
-        </w:rPr>
-        <w:t>Registro</w:t>
-      </w:r>
-      <w:proofErr w:type="spellEnd"/>
-      <w:r>
-        <w:rPr>
-          <w:rFonts w:eastAsia="Times New Roman"/>
-          <w:bCs/>
-          <w:sz w:val="24"/>
-          <w:szCs w:val="24"/>
-          <w:lang w:val="en-US"/>
-        </w:rPr>
-        <w:t xml:space="preserve"> de </w:t>
-      </w:r>
-      <w:proofErr w:type="spellStart"/>
-      <w:r>
-        <w:rPr>
-          <w:rFonts w:eastAsia="Times New Roman"/>
-          <w:bCs/>
-          <w:sz w:val="24"/>
-          <w:szCs w:val="24"/>
-          <w:lang w:val="en-US"/>
-        </w:rPr>
-        <w:t>nuevos</w:t>
-      </w:r>
-      <w:proofErr w:type="spellEnd"/>
-      <w:r>
-        <w:rPr>
-          <w:rFonts w:eastAsia="Times New Roman"/>
-          <w:bCs/>
-          <w:sz w:val="24"/>
-          <w:szCs w:val="24"/>
-          <w:lang w:val="en-US"/>
-        </w:rPr>
-        <w:t xml:space="preserve"> </w:t>
-      </w:r>
-      <w:proofErr w:type="spellStart"/>
-      <w:r>
-        <w:rPr>
-          <w:rFonts w:eastAsia="Times New Roman"/>
-          <w:bCs/>
-          <w:sz w:val="24"/>
-          <w:szCs w:val="24"/>
-          <w:lang w:val="en-US"/>
-        </w:rPr>
-        <w:t>usuarios</w:t>
-      </w:r>
-      <w:proofErr w:type="spellEnd"/>
+      <w:r>
+        <w:rPr>
+          <w:rFonts w:eastAsia="Times New Roman"/>
+          <w:bCs/>
+          <w:sz w:val="24"/>
+          <w:szCs w:val="24"/>
+          <w:lang w:val="en-US"/>
+        </w:rPr>
+        <w:t>Registro de nuevos usuarios</w:t>
+      </w:r>
     </w:p>
     <w:p>
       <w:pPr>
@@ -1678,40 +1456,16 @@
           <w:lang w:val="en-US"/>
         </w:rPr>
       </w:pPr>
-      <w:proofErr w:type="spellStart"/>
-      <w:r>
-        <w:rPr>
-          <w:rFonts w:eastAsia="Times New Roman"/>
-          <w:bCs/>
-          <w:sz w:val="24"/>
-          <w:szCs w:val="24"/>
-          <w:lang w:val="en-US"/>
-        </w:rPr>
-        <w:t>Autenticación</w:t>
-      </w:r>
-      <w:proofErr w:type="spellEnd"/>
-      <w:r>
-        <w:rPr>
-          <w:rFonts w:eastAsia="Times New Roman"/>
-          <w:bCs/>
-          <w:sz w:val="24"/>
-          <w:szCs w:val="24"/>
-          <w:lang w:val="en-US"/>
-        </w:rPr>
-        <w:t xml:space="preserve"> de </w:t>
-      </w:r>
-      <w:proofErr w:type="spellStart"/>
-      <w:r>
-        <w:rPr>
-          <w:rFonts w:eastAsia="Times New Roman"/>
-          <w:bCs/>
-          <w:sz w:val="24"/>
-          <w:szCs w:val="24"/>
-          <w:lang w:val="en-US"/>
-        </w:rPr>
-        <w:t>usuarios</w:t>
-      </w:r>
-      <w:proofErr w:type="spellEnd"/>
+      <w:r>
+        <w:rPr>
+          <w:rFonts w:eastAsia="Times New Roman"/>
+          <w:bCs/>
+          <w:sz w:val="24"/>
+          <w:szCs w:val="24"/>
+          <w:lang w:val="en-US"/>
+        </w:rPr>
+        <w:t>Autenticación de usuarios</w:t>
+      </w:r>
     </w:p>
     <w:p>
       <w:pPr>
@@ -1727,62 +1481,16 @@
           <w:lang w:val="en-US"/>
         </w:rPr>
       </w:pPr>
-      <w:proofErr w:type="spellStart"/>
-      <w:r>
-        <w:rPr>
-          <w:rFonts w:eastAsia="Times New Roman"/>
-          <w:bCs/>
-          <w:sz w:val="24"/>
-          <w:szCs w:val="24"/>
-          <w:lang w:val="en-US"/>
-        </w:rPr>
-        <w:t>Diferenciación</w:t>
-      </w:r>
-      <w:proofErr w:type="spellEnd"/>
-      <w:r>
-        <w:rPr>
-          <w:rFonts w:eastAsia="Times New Roman"/>
-          <w:bCs/>
-          <w:sz w:val="24"/>
-          <w:szCs w:val="24"/>
-          <w:lang w:val="en-US"/>
-        </w:rPr>
-        <w:t xml:space="preserve"> entre </w:t>
-      </w:r>
-      <w:proofErr w:type="spellStart"/>
-      <w:r>
-        <w:rPr>
-          <w:rFonts w:eastAsia="Times New Roman"/>
-          <w:bCs/>
-          <w:sz w:val="24"/>
-          <w:szCs w:val="24"/>
-          <w:lang w:val="en-US"/>
-        </w:rPr>
-        <w:t>clientes</w:t>
-      </w:r>
-      <w:proofErr w:type="spellEnd"/>
-      <w:r>
-        <w:rPr>
-          <w:rFonts w:eastAsia="Times New Roman"/>
-          <w:bCs/>
-          <w:sz w:val="24"/>
-          <w:szCs w:val="24"/>
-          <w:lang w:val="en-US"/>
-        </w:rPr>
-        <w:t xml:space="preserve"> y </w:t>
-      </w:r>
-      <w:proofErr w:type="spellStart"/>
-      <w:r>
-        <w:rPr>
-          <w:rFonts w:eastAsia="Times New Roman"/>
-          <w:bCs/>
-          <w:sz w:val="24"/>
-          <w:szCs w:val="24"/>
-          <w:lang w:val="en-US"/>
-        </w:rPr>
-        <w:t>administradores</w:t>
-      </w:r>
-      <w:proofErr w:type="spellEnd"/>
+      <w:r>
+        <w:rPr>
+          <w:rFonts w:eastAsia="Times New Roman"/>
+          <w:bCs/>
+          <w:sz w:val="24"/>
+          <w:szCs w:val="24"/>
+          <w:lang w:val="en-US"/>
+        </w:rPr>
+        <w:t>Diferenciación entre clientes y administradores</w:t>
+      </w:r>
     </w:p>
     <w:p>
       <w:pPr>
@@ -1798,111 +1506,39 @@
           <w:lang w:val="en-US"/>
         </w:rPr>
       </w:pPr>
-      <w:proofErr w:type="spellStart"/>
-      <w:r>
-        <w:rPr>
-          <w:rFonts w:eastAsia="Times New Roman"/>
-          <w:bCs/>
-          <w:sz w:val="24"/>
-          <w:szCs w:val="24"/>
-          <w:lang w:val="en-US"/>
-        </w:rPr>
-        <w:t>Gestión</w:t>
-      </w:r>
-      <w:proofErr w:type="spellEnd"/>
-      <w:r>
-        <w:rPr>
-          <w:rFonts w:eastAsia="Times New Roman"/>
-          <w:bCs/>
-          <w:sz w:val="24"/>
-          <w:szCs w:val="24"/>
-          <w:lang w:val="en-US"/>
-        </w:rPr>
-        <w:t xml:space="preserve"> de </w:t>
-      </w:r>
-      <w:proofErr w:type="spellStart"/>
-      <w:r>
-        <w:rPr>
-          <w:rFonts w:eastAsia="Times New Roman"/>
-          <w:bCs/>
-          <w:sz w:val="24"/>
-          <w:szCs w:val="24"/>
-          <w:lang w:val="en-US"/>
-        </w:rPr>
-        <w:t>información</w:t>
-      </w:r>
-      <w:proofErr w:type="spellEnd"/>
-      <w:r>
-        <w:rPr>
-          <w:rFonts w:eastAsia="Times New Roman"/>
-          <w:bCs/>
-          <w:sz w:val="24"/>
-          <w:szCs w:val="24"/>
-          <w:lang w:val="en-US"/>
-        </w:rPr>
-        <w:t xml:space="preserve"> de </w:t>
-      </w:r>
-      <w:proofErr w:type="spellStart"/>
-      <w:r>
-        <w:rPr>
-          <w:rFonts w:eastAsia="Times New Roman"/>
-          <w:bCs/>
-          <w:sz w:val="24"/>
-          <w:szCs w:val="24"/>
-          <w:lang w:val="en-US"/>
-        </w:rPr>
-        <w:t>usuarios</w:t>
-      </w:r>
-      <w:proofErr w:type="spellEnd"/>
-    </w:p>
-    <w:p>
-      <w:pPr>
-        <w:rPr>
-          <w:rFonts w:eastAsia="Times New Roman"/>
-          <w:b/>
-          <w:bCs/>
-          <w:sz w:val="24"/>
-          <w:szCs w:val="24"/>
-          <w:lang w:val="en-US"/>
-        </w:rPr>
-      </w:pPr>
-      <w:proofErr w:type="spellStart"/>
-      <w:r>
-        <w:rPr>
-          <w:rFonts w:eastAsia="Times New Roman"/>
-          <w:b/>
-          <w:bCs/>
-          <w:sz w:val="24"/>
-          <w:szCs w:val="24"/>
-          <w:lang w:val="en-US"/>
-        </w:rPr>
-        <w:t>Clases</w:t>
-      </w:r>
-      <w:proofErr w:type="spellEnd"/>
-      <w:r>
-        <w:rPr>
-          <w:rFonts w:eastAsia="Times New Roman"/>
-          <w:b/>
-          <w:bCs/>
-          <w:sz w:val="24"/>
-          <w:szCs w:val="24"/>
-          <w:lang w:val="en-US"/>
-        </w:rPr>
-        <w:t xml:space="preserve"> </w:t>
-      </w:r>
-      <w:proofErr w:type="spellStart"/>
-      <w:r>
-        <w:rPr>
-          <w:rFonts w:eastAsia="Times New Roman"/>
-          <w:b/>
-          <w:bCs/>
-          <w:sz w:val="24"/>
-          <w:szCs w:val="24"/>
-          <w:lang w:val="en-US"/>
-        </w:rPr>
-        <w:t>Principales</w:t>
-      </w:r>
-      <w:proofErr w:type="spellEnd"/>
+      <w:r>
+        <w:rPr>
+          <w:rFonts w:eastAsia="Times New Roman"/>
+          <w:bCs/>
+          <w:sz w:val="24"/>
+          <w:szCs w:val="24"/>
+          <w:lang w:val="en-US"/>
+        </w:rPr>
+        <w:t>Gestión de información de usuarios</w:t>
+      </w:r>
+    </w:p>
+    <w:p>
+      <w:pPr>
+        <w:rPr>
+          <w:rFonts w:eastAsia="Times New Roman"/>
+          <w:b/>
+          <w:bCs/>
+          <w:sz w:val="24"/>
+          <w:szCs w:val="24"/>
+          <w:lang w:val="en-US"/>
+        </w:rPr>
+      </w:pPr>
+      <w:r>
+        <w:rPr>
+          <w:rFonts w:eastAsia="Times New Roman"/>
+          <w:b/>
+          <w:bCs/>
+          <w:sz w:val="24"/>
+          <w:szCs w:val="24"/>
+          <w:lang w:val="en-US"/>
+        </w:rPr>
+        <w:t>Clases Principales</w:t>
+      </w:r>
     </w:p>
     <w:p>
       <w:pPr>
@@ -1993,27 +1629,15 @@
           <w:lang w:val="es-BO"/>
         </w:rPr>
       </w:pPr>
-      <w:proofErr w:type="spellStart"/>
-      <w:r>
-        <w:rPr>
-          <w:rFonts w:eastAsia="Times New Roman"/>
-          <w:bCs/>
-          <w:sz w:val="24"/>
-          <w:szCs w:val="24"/>
-          <w:lang w:val="es-BO"/>
-        </w:rPr>
-        <w:t>GestorUsuarios</w:t>
-      </w:r>
-      <w:proofErr w:type="spellEnd"/>
-      <w:r>
-        <w:rPr>
-          <w:rFonts w:eastAsia="Times New Roman"/>
-          <w:bCs/>
-          <w:sz w:val="24"/>
-          <w:szCs w:val="24"/>
-          <w:lang w:val="es-BO"/>
-        </w:rPr>
-        <w:t>: Maneja las operaciones de registro y autenticación</w:t>
+      <w:r>
+        <w:rPr>
+          <w:rFonts w:eastAsia="Times New Roman"/>
+          <w:bCs/>
+          <w:sz w:val="24"/>
+          <w:szCs w:val="24"/>
+          <w:lang w:val="es-BO"/>
+        </w:rPr>
+        <w:t>GestorUsuarios: Maneja las operaciones de registro y autenticación</w:t>
       </w:r>
     </w:p>
     <w:p>
@@ -2099,43 +1723,17 @@
           <w:lang w:val="en-US"/>
         </w:rPr>
       </w:pPr>
-      <w:proofErr w:type="spellStart"/>
-      <w:r>
-        <w:rPr>
-          <w:rFonts w:eastAsia="Times New Roman"/>
-          <w:b/>
-          <w:bCs/>
-          <w:sz w:val="24"/>
-          <w:szCs w:val="24"/>
-          <w:lang w:val="en-US"/>
-        </w:rPr>
-        <w:t>Funcionalidades</w:t>
-      </w:r>
-      <w:proofErr w:type="spellEnd"/>
-      <w:r>
-        <w:rPr>
-          <w:rFonts w:eastAsia="Times New Roman"/>
-          <w:b/>
-          <w:bCs/>
-          <w:sz w:val="24"/>
-          <w:szCs w:val="24"/>
-          <w:lang w:val="en-US"/>
-        </w:rPr>
-        <w:t xml:space="preserve"> </w:t>
-      </w:r>
-      <w:proofErr w:type="spellStart"/>
-      <w:r>
-        <w:rPr>
-          <w:rFonts w:eastAsia="Times New Roman"/>
-          <w:b/>
-          <w:bCs/>
-          <w:sz w:val="24"/>
-          <w:szCs w:val="24"/>
-          <w:lang w:val="en-US"/>
-        </w:rPr>
-        <w:t>Principales</w:t>
-      </w:r>
-      <w:proofErr w:type="spellEnd"/>
+      <w:r>
+        <w:rPr>
+          <w:rFonts w:eastAsia="Times New Roman"/>
+          <w:b/>
+          <w:bCs/>
+          <w:sz w:val="24"/>
+          <w:szCs w:val="24"/>
+          <w:lang w:val="en-US"/>
+        </w:rPr>
+        <w:t>Funcionalidades Principales</w:t>
+      </w:r>
     </w:p>
     <w:p>
       <w:pPr>
@@ -2176,62 +1774,16 @@
           <w:lang w:val="en-US"/>
         </w:rPr>
       </w:pPr>
-      <w:proofErr w:type="spellStart"/>
-      <w:r>
-        <w:rPr>
-          <w:rFonts w:eastAsia="Times New Roman"/>
-          <w:bCs/>
-          <w:sz w:val="24"/>
-          <w:szCs w:val="24"/>
-          <w:lang w:val="en-US"/>
-        </w:rPr>
-        <w:t>Registro</w:t>
-      </w:r>
-      <w:proofErr w:type="spellEnd"/>
-      <w:r>
-        <w:rPr>
-          <w:rFonts w:eastAsia="Times New Roman"/>
-          <w:bCs/>
-          <w:sz w:val="24"/>
-          <w:szCs w:val="24"/>
-          <w:lang w:val="en-US"/>
-        </w:rPr>
-        <w:t xml:space="preserve"> de </w:t>
-      </w:r>
-      <w:proofErr w:type="spellStart"/>
-      <w:r>
-        <w:rPr>
-          <w:rFonts w:eastAsia="Times New Roman"/>
-          <w:bCs/>
-          <w:sz w:val="24"/>
-          <w:szCs w:val="24"/>
-          <w:lang w:val="en-US"/>
-        </w:rPr>
-        <w:t>nuevos</w:t>
-      </w:r>
-      <w:proofErr w:type="spellEnd"/>
-      <w:r>
-        <w:rPr>
-          <w:rFonts w:eastAsia="Times New Roman"/>
-          <w:bCs/>
-          <w:sz w:val="24"/>
-          <w:szCs w:val="24"/>
-          <w:lang w:val="en-US"/>
-        </w:rPr>
-        <w:t xml:space="preserve"> </w:t>
-      </w:r>
-      <w:proofErr w:type="spellStart"/>
-      <w:r>
-        <w:rPr>
-          <w:rFonts w:eastAsia="Times New Roman"/>
-          <w:bCs/>
-          <w:sz w:val="24"/>
-          <w:szCs w:val="24"/>
-          <w:lang w:val="en-US"/>
-        </w:rPr>
-        <w:t>productos</w:t>
-      </w:r>
-      <w:proofErr w:type="spellEnd"/>
+      <w:r>
+        <w:rPr>
+          <w:rFonts w:eastAsia="Times New Roman"/>
+          <w:bCs/>
+          <w:sz w:val="24"/>
+          <w:szCs w:val="24"/>
+          <w:lang w:val="en-US"/>
+        </w:rPr>
+        <w:t>Registro de nuevos productos</w:t>
+      </w:r>
     </w:p>
     <w:p>
       <w:pPr>
@@ -2272,75 +1824,28 @@
           <w:lang w:val="en-US"/>
         </w:rPr>
       </w:pPr>
-      <w:proofErr w:type="spellStart"/>
-      <w:r>
-        <w:rPr>
-          <w:rFonts w:eastAsia="Times New Roman"/>
-          <w:bCs/>
-          <w:sz w:val="24"/>
-          <w:szCs w:val="24"/>
-          <w:lang w:val="en-US"/>
-        </w:rPr>
-        <w:t>Actualización</w:t>
-      </w:r>
-      <w:proofErr w:type="spellEnd"/>
-      <w:r>
-        <w:rPr>
-          <w:rFonts w:eastAsia="Times New Roman"/>
-          <w:bCs/>
-          <w:sz w:val="24"/>
-          <w:szCs w:val="24"/>
-          <w:lang w:val="en-US"/>
-        </w:rPr>
-        <w:t xml:space="preserve"> de </w:t>
-      </w:r>
-      <w:proofErr w:type="spellStart"/>
-      <w:r>
-        <w:rPr>
-          <w:rFonts w:eastAsia="Times New Roman"/>
-          <w:bCs/>
-          <w:sz w:val="24"/>
-          <w:szCs w:val="24"/>
-          <w:lang w:val="en-US"/>
-        </w:rPr>
-        <w:t>información</w:t>
-      </w:r>
-      <w:proofErr w:type="spellEnd"/>
-      <w:r>
-        <w:rPr>
-          <w:rFonts w:eastAsia="Times New Roman"/>
-          <w:bCs/>
-          <w:sz w:val="24"/>
-          <w:szCs w:val="24"/>
-          <w:lang w:val="en-US"/>
-        </w:rPr>
-        <w:t xml:space="preserve"> de </w:t>
-      </w:r>
-      <w:proofErr w:type="spellStart"/>
-      <w:r>
-        <w:rPr>
-          <w:rFonts w:eastAsia="Times New Roman"/>
-          <w:bCs/>
-          <w:sz w:val="24"/>
-          <w:szCs w:val="24"/>
-          <w:lang w:val="en-US"/>
-        </w:rPr>
-        <w:t>productos</w:t>
-      </w:r>
-      <w:proofErr w:type="spellEnd"/>
-    </w:p>
-    <w:p>
-      <w:pPr>
-        <w:rPr>
-          <w:rFonts w:eastAsia="Times New Roman"/>
-          <w:b/>
-          <w:bCs/>
-          <w:sz w:val="24"/>
-          <w:szCs w:val="24"/>
-          <w:lang w:val="en-US"/>
-        </w:rPr>
-      </w:pPr>
-      <w:proofErr w:type="spellStart"/>
+      <w:r>
+        <w:rPr>
+          <w:rFonts w:eastAsia="Times New Roman"/>
+          <w:bCs/>
+          <w:sz w:val="24"/>
+          <w:szCs w:val="24"/>
+          <w:lang w:val="en-US"/>
+        </w:rPr>
+        <w:t>Actualización de información de productos</w:t>
+      </w:r>
+    </w:p>
+    <w:p>
+      <w:pPr>
+        <w:rPr>
+          <w:rFonts w:eastAsia="Times New Roman"/>
+          <w:b/>
+          <w:bCs/>
+          <w:sz w:val="24"/>
+          <w:szCs w:val="24"/>
+          <w:lang w:val="en-US"/>
+        </w:rPr>
+      </w:pPr>
       <w:r>
         <w:rPr>
           <w:rFonts w:eastAsia="Times New Roman"/>
@@ -2351,33 +1856,8 @@
           <w:lang w:val="en-US"/>
         </w:rPr>
         <w:lastRenderedPageBreak/>
-        <w:t>Clases</w:t>
-      </w:r>
-      <w:proofErr w:type="spellEnd"/>
-      <w:r>
-        <w:rPr>
-          <w:rFonts w:eastAsia="Times New Roman"/>
-          <w:b/>
-          <w:bCs/>
-          <w:sz w:val="24"/>
-          <w:szCs w:val="24"/>
-          <w:lang w:val="en-US"/>
-        </w:rPr>
-        <w:t xml:space="preserve"> </w:t>
-      </w:r>
-      <w:proofErr w:type="spellStart"/>
-      <w:r>
-        <w:rPr>
-          <w:rFonts w:eastAsia="Times New Roman"/>
-          <w:b/>
-          <w:bCs/>
-          <w:sz w:val="24"/>
-          <w:szCs w:val="24"/>
-          <w:lang w:val="en-US"/>
-        </w:rPr>
-        <w:t>Principales</w:t>
-      </w:r>
-      <w:proofErr w:type="spellEnd"/>
+        <w:t>Clases Principales</w:t>
+      </w:r>
     </w:p>
     <w:p>
       <w:pPr>
@@ -2393,27 +1873,15 @@
           <w:lang w:val="es-BO"/>
         </w:rPr>
       </w:pPr>
-      <w:proofErr w:type="spellStart"/>
-      <w:r>
-        <w:rPr>
-          <w:rFonts w:eastAsia="Times New Roman"/>
-          <w:bCs/>
-          <w:sz w:val="24"/>
-          <w:szCs w:val="24"/>
-          <w:lang w:val="es-BO"/>
-        </w:rPr>
-        <w:t>Categoria</w:t>
-      </w:r>
-      <w:proofErr w:type="spellEnd"/>
-      <w:r>
-        <w:rPr>
-          <w:rFonts w:eastAsia="Times New Roman"/>
-          <w:bCs/>
-          <w:sz w:val="24"/>
-          <w:szCs w:val="24"/>
-          <w:lang w:val="es-BO"/>
-        </w:rPr>
-        <w:t>: Representa las categorías de productos</w:t>
+      <w:r>
+        <w:rPr>
+          <w:rFonts w:eastAsia="Times New Roman"/>
+          <w:bCs/>
+          <w:sz w:val="24"/>
+          <w:szCs w:val="24"/>
+          <w:lang w:val="es-BO"/>
+        </w:rPr>
+        <w:t>Categoria: Representa las categorías de productos</w:t>
       </w:r>
     </w:p>
     <w:p>
@@ -2455,27 +1923,15 @@
           <w:lang w:val="es-BO"/>
         </w:rPr>
       </w:pPr>
-      <w:proofErr w:type="spellStart"/>
-      <w:r>
-        <w:rPr>
-          <w:rFonts w:eastAsia="Times New Roman"/>
-          <w:bCs/>
-          <w:sz w:val="24"/>
-          <w:szCs w:val="24"/>
-          <w:lang w:val="es-BO"/>
-        </w:rPr>
-        <w:t>GestorInventario</w:t>
-      </w:r>
-      <w:proofErr w:type="spellEnd"/>
-      <w:r>
-        <w:rPr>
-          <w:rFonts w:eastAsia="Times New Roman"/>
-          <w:bCs/>
-          <w:sz w:val="24"/>
-          <w:szCs w:val="24"/>
-          <w:lang w:val="es-BO"/>
-        </w:rPr>
-        <w:t>: Administra las operaciones de inventario</w:t>
+      <w:r>
+        <w:rPr>
+          <w:rFonts w:eastAsia="Times New Roman"/>
+          <w:bCs/>
+          <w:sz w:val="24"/>
+          <w:szCs w:val="24"/>
+          <w:lang w:val="es-BO"/>
+        </w:rPr>
+        <w:t>GestorInventario: Administra las operaciones de inventario</w:t>
       </w:r>
     </w:p>
     <w:p>
@@ -2561,43 +2017,17 @@
           <w:lang w:val="en-US"/>
         </w:rPr>
       </w:pPr>
-      <w:proofErr w:type="spellStart"/>
-      <w:r>
-        <w:rPr>
-          <w:rFonts w:eastAsia="Times New Roman"/>
-          <w:b/>
-          <w:bCs/>
-          <w:sz w:val="24"/>
-          <w:szCs w:val="24"/>
-          <w:lang w:val="en-US"/>
-        </w:rPr>
-        <w:t>Funcionalidades</w:t>
-      </w:r>
-      <w:proofErr w:type="spellEnd"/>
-      <w:r>
-        <w:rPr>
-          <w:rFonts w:eastAsia="Times New Roman"/>
-          <w:b/>
-          <w:bCs/>
-          <w:sz w:val="24"/>
-          <w:szCs w:val="24"/>
-          <w:lang w:val="en-US"/>
-        </w:rPr>
-        <w:t xml:space="preserve"> </w:t>
-      </w:r>
-      <w:proofErr w:type="spellStart"/>
-      <w:r>
-        <w:rPr>
-          <w:rFonts w:eastAsia="Times New Roman"/>
-          <w:b/>
-          <w:bCs/>
-          <w:sz w:val="24"/>
-          <w:szCs w:val="24"/>
-          <w:lang w:val="en-US"/>
-        </w:rPr>
-        <w:t>Principales</w:t>
-      </w:r>
-      <w:proofErr w:type="spellEnd"/>
+      <w:r>
+        <w:rPr>
+          <w:rFonts w:eastAsia="Times New Roman"/>
+          <w:b/>
+          <w:bCs/>
+          <w:sz w:val="24"/>
+          <w:szCs w:val="24"/>
+          <w:lang w:val="en-US"/>
+        </w:rPr>
+        <w:t>Funcionalidades Principales</w:t>
+      </w:r>
     </w:p>
     <w:p>
       <w:pPr>
@@ -2613,62 +2043,16 @@
           <w:lang w:val="en-US"/>
         </w:rPr>
       </w:pPr>
-      <w:proofErr w:type="spellStart"/>
-      <w:r>
-        <w:rPr>
-          <w:rFonts w:eastAsia="Times New Roman"/>
-          <w:bCs/>
-          <w:sz w:val="24"/>
-          <w:szCs w:val="24"/>
-          <w:lang w:val="en-US"/>
-        </w:rPr>
-        <w:t>Creación</w:t>
-      </w:r>
-      <w:proofErr w:type="spellEnd"/>
-      <w:r>
-        <w:rPr>
-          <w:rFonts w:eastAsia="Times New Roman"/>
-          <w:bCs/>
-          <w:sz w:val="24"/>
-          <w:szCs w:val="24"/>
-          <w:lang w:val="en-US"/>
-        </w:rPr>
-        <w:t xml:space="preserve"> de </w:t>
-      </w:r>
-      <w:proofErr w:type="spellStart"/>
-      <w:r>
-        <w:rPr>
-          <w:rFonts w:eastAsia="Times New Roman"/>
-          <w:bCs/>
-          <w:sz w:val="24"/>
-          <w:szCs w:val="24"/>
-          <w:lang w:val="en-US"/>
-        </w:rPr>
-        <w:t>carrito</w:t>
-      </w:r>
-      <w:proofErr w:type="spellEnd"/>
-      <w:r>
-        <w:rPr>
-          <w:rFonts w:eastAsia="Times New Roman"/>
-          <w:bCs/>
-          <w:sz w:val="24"/>
-          <w:szCs w:val="24"/>
-          <w:lang w:val="en-US"/>
-        </w:rPr>
-        <w:t xml:space="preserve"> de </w:t>
-      </w:r>
-      <w:proofErr w:type="spellStart"/>
-      <w:r>
-        <w:rPr>
-          <w:rFonts w:eastAsia="Times New Roman"/>
-          <w:bCs/>
-          <w:sz w:val="24"/>
-          <w:szCs w:val="24"/>
-          <w:lang w:val="en-US"/>
-        </w:rPr>
-        <w:t>compras</w:t>
-      </w:r>
-      <w:proofErr w:type="spellEnd"/>
+      <w:r>
+        <w:rPr>
+          <w:rFonts w:eastAsia="Times New Roman"/>
+          <w:bCs/>
+          <w:sz w:val="24"/>
+          <w:szCs w:val="24"/>
+          <w:lang w:val="en-US"/>
+        </w:rPr>
+        <w:t>Creación de carrito de compras</w:t>
+      </w:r>
     </w:p>
     <w:p>
       <w:pPr>
@@ -2692,42 +2076,8 @@
           <w:szCs w:val="24"/>
           <w:lang w:val="en-US"/>
         </w:rPr>
-        <w:t xml:space="preserve">Agregado y </w:t>
-      </w:r>
-      <w:proofErr w:type="spellStart"/>
-      <w:r>
-        <w:rPr>
-          <w:rFonts w:eastAsia="Times New Roman"/>
-          <w:bCs/>
-          <w:sz w:val="24"/>
-          <w:szCs w:val="24"/>
-          <w:lang w:val="en-US"/>
-        </w:rPr>
-        <w:t>eliminación</w:t>
-      </w:r>
-      <w:proofErr w:type="spellEnd"/>
-      <w:r>
-        <w:rPr>
-          <w:rFonts w:eastAsia="Times New Roman"/>
-          <w:bCs/>
-          <w:sz w:val="24"/>
-          <w:szCs w:val="24"/>
-          <w:lang w:val="en-US"/>
-        </w:rPr>
-        <w:t xml:space="preserve"> de </w:t>
-      </w:r>
-      <w:proofErr w:type="spellStart"/>
-      <w:r>
-        <w:rPr>
-          <w:rFonts w:eastAsia="Times New Roman"/>
-          <w:bCs/>
-          <w:sz w:val="24"/>
-          <w:szCs w:val="24"/>
-          <w:lang w:val="en-US"/>
-        </w:rPr>
-        <w:t>productos</w:t>
-      </w:r>
-      <w:proofErr w:type="spellEnd"/>
+        <w:t>Agregado y eliminación de productos</w:t>
+      </w:r>
     </w:p>
     <w:p>
       <w:pPr>
@@ -2743,40 +2093,16 @@
           <w:lang w:val="en-US"/>
         </w:rPr>
       </w:pPr>
-      <w:proofErr w:type="spellStart"/>
-      <w:r>
-        <w:rPr>
-          <w:rFonts w:eastAsia="Times New Roman"/>
-          <w:bCs/>
-          <w:sz w:val="24"/>
-          <w:szCs w:val="24"/>
-          <w:lang w:val="en-US"/>
-        </w:rPr>
-        <w:t>Registro</w:t>
-      </w:r>
-      <w:proofErr w:type="spellEnd"/>
-      <w:r>
-        <w:rPr>
-          <w:rFonts w:eastAsia="Times New Roman"/>
-          <w:bCs/>
-          <w:sz w:val="24"/>
-          <w:szCs w:val="24"/>
-          <w:lang w:val="en-US"/>
-        </w:rPr>
-        <w:t xml:space="preserve"> de </w:t>
-      </w:r>
-      <w:proofErr w:type="spellStart"/>
-      <w:r>
-        <w:rPr>
-          <w:rFonts w:eastAsia="Times New Roman"/>
-          <w:bCs/>
-          <w:sz w:val="24"/>
-          <w:szCs w:val="24"/>
-          <w:lang w:val="en-US"/>
-        </w:rPr>
-        <w:t>ventas</w:t>
-      </w:r>
-      <w:proofErr w:type="spellEnd"/>
+      <w:r>
+        <w:rPr>
+          <w:rFonts w:eastAsia="Times New Roman"/>
+          <w:bCs/>
+          <w:sz w:val="24"/>
+          <w:szCs w:val="24"/>
+          <w:lang w:val="en-US"/>
+        </w:rPr>
+        <w:t>Registro de ventas</w:t>
+      </w:r>
     </w:p>
     <w:p>
       <w:pPr>
@@ -2800,91 +2126,31 @@
           <w:szCs w:val="24"/>
           <w:lang w:val="en-US"/>
         </w:rPr>
-        <w:t xml:space="preserve">Generación de </w:t>
-      </w:r>
-      <w:proofErr w:type="spellStart"/>
-      <w:r>
-        <w:rPr>
-          <w:rFonts w:eastAsia="Times New Roman"/>
-          <w:bCs/>
-          <w:sz w:val="24"/>
-          <w:szCs w:val="24"/>
-          <w:lang w:val="en-US"/>
-        </w:rPr>
-        <w:t>resumen</w:t>
-      </w:r>
-      <w:proofErr w:type="spellEnd"/>
-      <w:r>
-        <w:rPr>
-          <w:rFonts w:eastAsia="Times New Roman"/>
-          <w:bCs/>
-          <w:sz w:val="24"/>
-          <w:szCs w:val="24"/>
-          <w:lang w:val="en-US"/>
-        </w:rPr>
-        <w:t xml:space="preserve"> de </w:t>
-      </w:r>
-      <w:proofErr w:type="spellStart"/>
-      <w:r>
-        <w:rPr>
-          <w:rFonts w:eastAsia="Times New Roman"/>
-          <w:bCs/>
-          <w:sz w:val="24"/>
-          <w:szCs w:val="24"/>
-          <w:lang w:val="en-US"/>
-        </w:rPr>
-        <w:t>compra</w:t>
-      </w:r>
-      <w:proofErr w:type="spellEnd"/>
-    </w:p>
-    <w:p>
-      <w:pPr>
-        <w:rPr>
-          <w:rFonts w:eastAsia="Times New Roman"/>
-          <w:b/>
-          <w:bCs/>
-          <w:sz w:val="24"/>
-          <w:szCs w:val="24"/>
-          <w:lang w:val="en-US"/>
-        </w:rPr>
-      </w:pPr>
-      <w:proofErr w:type="spellStart"/>
-      <w:r>
-        <w:rPr>
-          <w:rFonts w:eastAsia="Times New Roman"/>
-          <w:b/>
-          <w:bCs/>
-          <w:sz w:val="24"/>
-          <w:szCs w:val="24"/>
-          <w:lang w:val="en-US"/>
-        </w:rPr>
-        <w:t>Clases</w:t>
-      </w:r>
-      <w:proofErr w:type="spellEnd"/>
-      <w:r>
-        <w:rPr>
-          <w:rFonts w:eastAsia="Times New Roman"/>
-          <w:b/>
-          <w:bCs/>
-          <w:sz w:val="24"/>
-          <w:szCs w:val="24"/>
-          <w:lang w:val="en-US"/>
-        </w:rPr>
-        <w:t xml:space="preserve"> </w:t>
-      </w:r>
-      <w:proofErr w:type="spellStart"/>
-      <w:r>
-        <w:rPr>
-          <w:rFonts w:eastAsia="Times New Roman"/>
-          <w:b/>
-          <w:bCs/>
-          <w:sz w:val="24"/>
-          <w:szCs w:val="24"/>
-          <w:lang w:val="en-US"/>
-        </w:rPr>
-        <w:t>Principales</w:t>
-      </w:r>
-      <w:proofErr w:type="spellEnd"/>
+        <w:t>Generación de resumen de compra</w:t>
+      </w:r>
+    </w:p>
+    <w:p>
+      <w:pPr>
+        <w:rPr>
+          <w:rFonts w:eastAsia="Times New Roman"/>
+          <w:b/>
+          <w:bCs/>
+          <w:sz w:val="24"/>
+          <w:szCs w:val="24"/>
+          <w:lang w:val="en-US"/>
+        </w:rPr>
+      </w:pPr>
+      <w:r>
+        <w:rPr>
+          <w:rFonts w:eastAsia="Times New Roman"/>
+          <w:b/>
+          <w:bCs/>
+          <w:sz w:val="24"/>
+          <w:szCs w:val="24"/>
+          <w:lang w:val="en-US"/>
+        </w:rPr>
+        <w:t>Clases Principales</w:t>
+      </w:r>
     </w:p>
     <w:p>
       <w:pPr>
@@ -2925,27 +2191,15 @@
           <w:lang w:val="es-BO"/>
         </w:rPr>
       </w:pPr>
-      <w:proofErr w:type="spellStart"/>
-      <w:r>
-        <w:rPr>
-          <w:rFonts w:eastAsia="Times New Roman"/>
-          <w:bCs/>
-          <w:sz w:val="24"/>
-          <w:szCs w:val="24"/>
-          <w:lang w:val="es-BO"/>
-        </w:rPr>
-        <w:t>ProductoCarrito</w:t>
-      </w:r>
-      <w:proofErr w:type="spellEnd"/>
-      <w:r>
-        <w:rPr>
-          <w:rFonts w:eastAsia="Times New Roman"/>
-          <w:bCs/>
-          <w:sz w:val="24"/>
-          <w:szCs w:val="24"/>
-          <w:lang w:val="es-BO"/>
-        </w:rPr>
-        <w:t>: Representa un producto en el carrito</w:t>
+      <w:r>
+        <w:rPr>
+          <w:rFonts w:eastAsia="Times New Roman"/>
+          <w:bCs/>
+          <w:sz w:val="24"/>
+          <w:szCs w:val="24"/>
+          <w:lang w:val="es-BO"/>
+        </w:rPr>
+        <w:t>ProductoCarrito: Representa un producto en el carrito</w:t>
       </w:r>
     </w:p>
     <w:p>
@@ -2987,27 +2241,15 @@
           <w:lang w:val="es-BO"/>
         </w:rPr>
       </w:pPr>
-      <w:proofErr w:type="spellStart"/>
-      <w:r>
-        <w:rPr>
-          <w:rFonts w:eastAsia="Times New Roman"/>
-          <w:bCs/>
-          <w:sz w:val="24"/>
-          <w:szCs w:val="24"/>
-          <w:lang w:val="es-BO"/>
-        </w:rPr>
-        <w:t>GestorVentas</w:t>
-      </w:r>
-      <w:proofErr w:type="spellEnd"/>
-      <w:r>
-        <w:rPr>
-          <w:rFonts w:eastAsia="Times New Roman"/>
-          <w:bCs/>
-          <w:sz w:val="24"/>
-          <w:szCs w:val="24"/>
-          <w:lang w:val="es-BO"/>
-        </w:rPr>
-        <w:t>: Administra las operaciones de ventas</w:t>
+      <w:r>
+        <w:rPr>
+          <w:rFonts w:eastAsia="Times New Roman"/>
+          <w:bCs/>
+          <w:sz w:val="24"/>
+          <w:szCs w:val="24"/>
+          <w:lang w:val="es-BO"/>
+        </w:rPr>
+        <w:t>GestorVentas: Administra las operaciones de ventas</w:t>
       </w:r>
     </w:p>
     <w:p>
@@ -3093,43 +2335,17 @@
           <w:lang w:val="en-US"/>
         </w:rPr>
       </w:pPr>
-      <w:proofErr w:type="spellStart"/>
-      <w:r>
-        <w:rPr>
-          <w:rFonts w:eastAsia="Times New Roman"/>
-          <w:b/>
-          <w:bCs/>
-          <w:sz w:val="24"/>
-          <w:szCs w:val="24"/>
-          <w:lang w:val="en-US"/>
-        </w:rPr>
-        <w:t>Funcionalidades</w:t>
-      </w:r>
-      <w:proofErr w:type="spellEnd"/>
-      <w:r>
-        <w:rPr>
-          <w:rFonts w:eastAsia="Times New Roman"/>
-          <w:b/>
-          <w:bCs/>
-          <w:sz w:val="24"/>
-          <w:szCs w:val="24"/>
-          <w:lang w:val="en-US"/>
-        </w:rPr>
-        <w:t xml:space="preserve"> </w:t>
-      </w:r>
-      <w:proofErr w:type="spellStart"/>
-      <w:r>
-        <w:rPr>
-          <w:rFonts w:eastAsia="Times New Roman"/>
-          <w:b/>
-          <w:bCs/>
-          <w:sz w:val="24"/>
-          <w:szCs w:val="24"/>
-          <w:lang w:val="en-US"/>
-        </w:rPr>
-        <w:t>Principales</w:t>
-      </w:r>
-      <w:proofErr w:type="spellEnd"/>
+      <w:r>
+        <w:rPr>
+          <w:rFonts w:eastAsia="Times New Roman"/>
+          <w:b/>
+          <w:bCs/>
+          <w:sz w:val="24"/>
+          <w:szCs w:val="24"/>
+          <w:lang w:val="en-US"/>
+        </w:rPr>
+        <w:t>Funcionalidades Principales</w:t>
+      </w:r>
     </w:p>
     <w:p>
       <w:pPr>
@@ -3145,62 +2361,16 @@
           <w:lang w:val="en-US"/>
         </w:rPr>
       </w:pPr>
-      <w:proofErr w:type="spellStart"/>
-      <w:r>
-        <w:rPr>
-          <w:rFonts w:eastAsia="Times New Roman"/>
-          <w:bCs/>
-          <w:sz w:val="24"/>
-          <w:szCs w:val="24"/>
-          <w:lang w:val="en-US"/>
-        </w:rPr>
-        <w:t>Múltiples</w:t>
-      </w:r>
-      <w:proofErr w:type="spellEnd"/>
-      <w:r>
-        <w:rPr>
-          <w:rFonts w:eastAsia="Times New Roman"/>
-          <w:bCs/>
-          <w:sz w:val="24"/>
-          <w:szCs w:val="24"/>
-          <w:lang w:val="en-US"/>
-        </w:rPr>
-        <w:t xml:space="preserve"> </w:t>
-      </w:r>
-      <w:proofErr w:type="spellStart"/>
-      <w:r>
-        <w:rPr>
-          <w:rFonts w:eastAsia="Times New Roman"/>
-          <w:bCs/>
-          <w:sz w:val="24"/>
-          <w:szCs w:val="24"/>
-          <w:lang w:val="en-US"/>
-        </w:rPr>
-        <w:t>métodos</w:t>
-      </w:r>
-      <w:proofErr w:type="spellEnd"/>
-      <w:r>
-        <w:rPr>
-          <w:rFonts w:eastAsia="Times New Roman"/>
-          <w:bCs/>
-          <w:sz w:val="24"/>
-          <w:szCs w:val="24"/>
-          <w:lang w:val="en-US"/>
-        </w:rPr>
-        <w:t xml:space="preserve"> de </w:t>
-      </w:r>
-      <w:proofErr w:type="spellStart"/>
-      <w:r>
-        <w:rPr>
-          <w:rFonts w:eastAsia="Times New Roman"/>
-          <w:bCs/>
-          <w:sz w:val="24"/>
-          <w:szCs w:val="24"/>
-          <w:lang w:val="en-US"/>
-        </w:rPr>
-        <w:t>pago</w:t>
-      </w:r>
-      <w:proofErr w:type="spellEnd"/>
+      <w:r>
+        <w:rPr>
+          <w:rFonts w:eastAsia="Times New Roman"/>
+          <w:bCs/>
+          <w:sz w:val="24"/>
+          <w:szCs w:val="24"/>
+          <w:lang w:val="en-US"/>
+        </w:rPr>
+        <w:t>Múltiples métodos de pago</w:t>
+      </w:r>
     </w:p>
     <w:p>
       <w:pPr>
@@ -3241,89 +2411,39 @@
           <w:lang w:val="en-US"/>
         </w:rPr>
       </w:pPr>
-      <w:proofErr w:type="spellStart"/>
-      <w:r>
-        <w:rPr>
-          <w:rFonts w:eastAsia="Times New Roman"/>
-          <w:bCs/>
-          <w:sz w:val="24"/>
-          <w:szCs w:val="24"/>
-          <w:lang w:val="en-US"/>
-        </w:rPr>
-        <w:t>Registro</w:t>
-      </w:r>
-      <w:proofErr w:type="spellEnd"/>
-      <w:r>
-        <w:rPr>
-          <w:rFonts w:eastAsia="Times New Roman"/>
-          <w:bCs/>
-          <w:sz w:val="24"/>
-          <w:szCs w:val="24"/>
-          <w:lang w:val="en-US"/>
-        </w:rPr>
-        <w:t xml:space="preserve"> de </w:t>
-      </w:r>
-      <w:proofErr w:type="spellStart"/>
-      <w:r>
-        <w:rPr>
-          <w:rFonts w:eastAsia="Times New Roman"/>
-          <w:bCs/>
-          <w:sz w:val="24"/>
-          <w:szCs w:val="24"/>
-          <w:lang w:val="en-US"/>
-        </w:rPr>
-        <w:t>transacciones</w:t>
-      </w:r>
-      <w:proofErr w:type="spellEnd"/>
-    </w:p>
-    <w:p>
-      <w:pPr>
-        <w:rPr>
-          <w:rFonts w:eastAsia="Times New Roman"/>
-          <w:b/>
-          <w:bCs/>
-          <w:sz w:val="24"/>
-          <w:szCs w:val="24"/>
-          <w:lang w:val="en-US"/>
-        </w:rPr>
-      </w:pPr>
-      <w:proofErr w:type="spellStart"/>
-      <w:r>
-        <w:rPr>
-          <w:rFonts w:eastAsia="Times New Roman"/>
-          <w:b/>
-          <w:bCs/>
-          <w:sz w:val="24"/>
-          <w:szCs w:val="24"/>
-          <w:lang w:val="en-US"/>
-        </w:rPr>
-        <w:t>Clases</w:t>
-      </w:r>
-      <w:proofErr w:type="spellEnd"/>
-      <w:r>
-        <w:rPr>
-          <w:rFonts w:eastAsia="Times New Roman"/>
-          <w:b/>
-          <w:bCs/>
-          <w:sz w:val="24"/>
-          <w:szCs w:val="24"/>
-          <w:lang w:val="en-US"/>
-        </w:rPr>
-        <w:t xml:space="preserve"> </w:t>
-      </w:r>
-      <w:proofErr w:type="spellStart"/>
-      <w:r>
-        <w:rPr>
-          <w:rFonts w:eastAsia="Times New Roman"/>
-          <w:b/>
-          <w:bCs/>
-          <w:sz w:val="24"/>
-          <w:szCs w:val="24"/>
-          <w:lang w:val="en-US"/>
-        </w:rPr>
-        <w:t>Principales</w:t>
-      </w:r>
-      <w:proofErr w:type="spellEnd"/>
+      <w:r>
+        <w:rPr>
+          <w:rFonts w:eastAsia="Times New Roman"/>
+          <w:bCs/>
+          <w:sz w:val="24"/>
+          <w:szCs w:val="24"/>
+          <w:lang w:val="en-US"/>
+        </w:rPr>
+        <w:t>Registro de transacciones</w:t>
+      </w:r>
+    </w:p>
+    <w:p>
+      <w:pPr>
+        <w:rPr>
+          <w:rFonts w:eastAsia="Times New Roman"/>
+          <w:b/>
+          <w:bCs/>
+          <w:sz w:val="24"/>
+          <w:szCs w:val="24"/>
+          <w:lang w:val="en-US"/>
+        </w:rPr>
+      </w:pPr>
+      <w:r>
+        <w:rPr>
+          <w:rFonts w:eastAsia="Times New Roman"/>
+          <w:b/>
+          <w:bCs/>
+          <w:sz w:val="24"/>
+          <w:szCs w:val="24"/>
+          <w:lang w:val="en-US"/>
+        </w:rPr>
+        <w:t>Clases Principales</w:t>
+      </w:r>
     </w:p>
     <w:p>
       <w:pPr>
@@ -3339,27 +2459,15 @@
           <w:lang w:val="es-BO"/>
         </w:rPr>
       </w:pPr>
-      <w:proofErr w:type="spellStart"/>
-      <w:r>
-        <w:rPr>
-          <w:rFonts w:eastAsia="Times New Roman"/>
-          <w:bCs/>
-          <w:sz w:val="24"/>
-          <w:szCs w:val="24"/>
-          <w:lang w:val="es-BO"/>
-        </w:rPr>
-        <w:t>TipoMetodoPago</w:t>
-      </w:r>
-      <w:proofErr w:type="spellEnd"/>
-      <w:r>
-        <w:rPr>
-          <w:rFonts w:eastAsia="Times New Roman"/>
-          <w:bCs/>
-          <w:sz w:val="24"/>
-          <w:szCs w:val="24"/>
-          <w:lang w:val="es-BO"/>
-        </w:rPr>
-        <w:t>: Enumeración de métodos de pago</w:t>
+      <w:r>
+        <w:rPr>
+          <w:rFonts w:eastAsia="Times New Roman"/>
+          <w:bCs/>
+          <w:sz w:val="24"/>
+          <w:szCs w:val="24"/>
+          <w:lang w:val="es-BO"/>
+        </w:rPr>
+        <w:t>TipoMetodoPago: Enumeración de métodos de pago</w:t>
       </w:r>
     </w:p>
     <w:p>
@@ -3376,27 +2484,15 @@
           <w:lang w:val="es-BO"/>
         </w:rPr>
       </w:pPr>
-      <w:proofErr w:type="spellStart"/>
-      <w:r>
-        <w:rPr>
-          <w:rFonts w:eastAsia="Times New Roman"/>
-          <w:bCs/>
-          <w:sz w:val="24"/>
-          <w:szCs w:val="24"/>
-          <w:lang w:val="es-BO"/>
-        </w:rPr>
-        <w:t>MetodoPago</w:t>
-      </w:r>
-      <w:proofErr w:type="spellEnd"/>
-      <w:r>
-        <w:rPr>
-          <w:rFonts w:eastAsia="Times New Roman"/>
-          <w:bCs/>
-          <w:sz w:val="24"/>
-          <w:szCs w:val="24"/>
-          <w:lang w:val="es-BO"/>
-        </w:rPr>
-        <w:t>: Representa un método de pago específico</w:t>
+      <w:r>
+        <w:rPr>
+          <w:rFonts w:eastAsia="Times New Roman"/>
+          <w:bCs/>
+          <w:sz w:val="24"/>
+          <w:szCs w:val="24"/>
+          <w:lang w:val="es-BO"/>
+        </w:rPr>
+        <w:t>MetodoPago: Representa un método de pago específico</w:t>
       </w:r>
     </w:p>
     <w:p>
@@ -3438,27 +2534,15 @@
           <w:lang w:val="es-BO"/>
         </w:rPr>
       </w:pPr>
-      <w:proofErr w:type="spellStart"/>
-      <w:r>
-        <w:rPr>
-          <w:rFonts w:eastAsia="Times New Roman"/>
-          <w:bCs/>
-          <w:sz w:val="24"/>
-          <w:szCs w:val="24"/>
-          <w:lang w:val="es-BO"/>
-        </w:rPr>
-        <w:t>GestorPagos</w:t>
-      </w:r>
-      <w:proofErr w:type="spellEnd"/>
-      <w:r>
-        <w:rPr>
-          <w:rFonts w:eastAsia="Times New Roman"/>
-          <w:bCs/>
-          <w:sz w:val="24"/>
-          <w:szCs w:val="24"/>
-          <w:lang w:val="es-BO"/>
-        </w:rPr>
-        <w:t>: Administra las operaciones de pago</w:t>
+      <w:r>
+        <w:rPr>
+          <w:rFonts w:eastAsia="Times New Roman"/>
+          <w:bCs/>
+          <w:sz w:val="24"/>
+          <w:szCs w:val="24"/>
+          <w:lang w:val="es-BO"/>
+        </w:rPr>
+        <w:t>GestorPagos: Administra las operaciones de pago</w:t>
       </w:r>
     </w:p>
     <w:p>
@@ -3544,43 +2628,17 @@
           <w:lang w:val="en-US"/>
         </w:rPr>
       </w:pPr>
-      <w:proofErr w:type="spellStart"/>
-      <w:r>
-        <w:rPr>
-          <w:rFonts w:eastAsia="Times New Roman"/>
-          <w:b/>
-          <w:bCs/>
-          <w:sz w:val="24"/>
-          <w:szCs w:val="24"/>
-          <w:lang w:val="en-US"/>
-        </w:rPr>
-        <w:t>Funcionalidades</w:t>
-      </w:r>
-      <w:proofErr w:type="spellEnd"/>
-      <w:r>
-        <w:rPr>
-          <w:rFonts w:eastAsia="Times New Roman"/>
-          <w:b/>
-          <w:bCs/>
-          <w:sz w:val="24"/>
-          <w:szCs w:val="24"/>
-          <w:lang w:val="en-US"/>
-        </w:rPr>
-        <w:t xml:space="preserve"> </w:t>
-      </w:r>
-      <w:proofErr w:type="spellStart"/>
-      <w:r>
-        <w:rPr>
-          <w:rFonts w:eastAsia="Times New Roman"/>
-          <w:b/>
-          <w:bCs/>
-          <w:sz w:val="24"/>
-          <w:szCs w:val="24"/>
-          <w:lang w:val="en-US"/>
-        </w:rPr>
-        <w:t>Principales</w:t>
-      </w:r>
-      <w:proofErr w:type="spellEnd"/>
+      <w:r>
+        <w:rPr>
+          <w:rFonts w:eastAsia="Times New Roman"/>
+          <w:b/>
+          <w:bCs/>
+          <w:sz w:val="24"/>
+          <w:szCs w:val="24"/>
+          <w:lang w:val="en-US"/>
+        </w:rPr>
+        <w:t>Funcionalidades Principales</w:t>
+      </w:r>
     </w:p>
     <w:p>
       <w:pPr>
@@ -3596,40 +2654,16 @@
           <w:lang w:val="en-US"/>
         </w:rPr>
       </w:pPr>
-      <w:proofErr w:type="spellStart"/>
-      <w:r>
-        <w:rPr>
-          <w:rFonts w:eastAsia="Times New Roman"/>
-          <w:bCs/>
-          <w:sz w:val="24"/>
-          <w:szCs w:val="24"/>
-          <w:lang w:val="en-US"/>
-        </w:rPr>
-        <w:t>Reporte</w:t>
-      </w:r>
-      <w:proofErr w:type="spellEnd"/>
-      <w:r>
-        <w:rPr>
-          <w:rFonts w:eastAsia="Times New Roman"/>
-          <w:bCs/>
-          <w:sz w:val="24"/>
-          <w:szCs w:val="24"/>
-          <w:lang w:val="en-US"/>
-        </w:rPr>
-        <w:t xml:space="preserve"> de </w:t>
-      </w:r>
-      <w:proofErr w:type="spellStart"/>
-      <w:r>
-        <w:rPr>
-          <w:rFonts w:eastAsia="Times New Roman"/>
-          <w:bCs/>
-          <w:sz w:val="24"/>
-          <w:szCs w:val="24"/>
-          <w:lang w:val="en-US"/>
-        </w:rPr>
-        <w:t>inventario</w:t>
-      </w:r>
-      <w:proofErr w:type="spellEnd"/>
+      <w:r>
+        <w:rPr>
+          <w:rFonts w:eastAsia="Times New Roman"/>
+          <w:bCs/>
+          <w:sz w:val="24"/>
+          <w:szCs w:val="24"/>
+          <w:lang w:val="en-US"/>
+        </w:rPr>
+        <w:t>Reporte de inventario</w:t>
+      </w:r>
     </w:p>
     <w:p>
       <w:pPr>
@@ -3645,40 +2679,16 @@
           <w:lang w:val="en-US"/>
         </w:rPr>
       </w:pPr>
-      <w:proofErr w:type="spellStart"/>
-      <w:r>
-        <w:rPr>
-          <w:rFonts w:eastAsia="Times New Roman"/>
-          <w:bCs/>
-          <w:sz w:val="24"/>
-          <w:szCs w:val="24"/>
-          <w:lang w:val="en-US"/>
-        </w:rPr>
-        <w:t>Reporte</w:t>
-      </w:r>
-      <w:proofErr w:type="spellEnd"/>
-      <w:r>
-        <w:rPr>
-          <w:rFonts w:eastAsia="Times New Roman"/>
-          <w:bCs/>
-          <w:sz w:val="24"/>
-          <w:szCs w:val="24"/>
-          <w:lang w:val="en-US"/>
-        </w:rPr>
-        <w:t xml:space="preserve"> de </w:t>
-      </w:r>
-      <w:proofErr w:type="spellStart"/>
-      <w:r>
-        <w:rPr>
-          <w:rFonts w:eastAsia="Times New Roman"/>
-          <w:bCs/>
-          <w:sz w:val="24"/>
-          <w:szCs w:val="24"/>
-          <w:lang w:val="en-US"/>
-        </w:rPr>
-        <w:t>ventas</w:t>
-      </w:r>
-      <w:proofErr w:type="spellEnd"/>
+      <w:r>
+        <w:rPr>
+          <w:rFonts w:eastAsia="Times New Roman"/>
+          <w:bCs/>
+          <w:sz w:val="24"/>
+          <w:szCs w:val="24"/>
+          <w:lang w:val="en-US"/>
+        </w:rPr>
+        <w:t>Reporte de ventas</w:t>
+      </w:r>
     </w:p>
     <w:p>
       <w:pPr>
@@ -3694,40 +2704,16 @@
           <w:lang w:val="en-US"/>
         </w:rPr>
       </w:pPr>
-      <w:proofErr w:type="spellStart"/>
-      <w:r>
-        <w:rPr>
-          <w:rFonts w:eastAsia="Times New Roman"/>
-          <w:bCs/>
-          <w:sz w:val="24"/>
-          <w:szCs w:val="24"/>
-          <w:lang w:val="en-US"/>
-        </w:rPr>
-        <w:t>Reporte</w:t>
-      </w:r>
-      <w:proofErr w:type="spellEnd"/>
-      <w:r>
-        <w:rPr>
-          <w:rFonts w:eastAsia="Times New Roman"/>
-          <w:bCs/>
-          <w:sz w:val="24"/>
-          <w:szCs w:val="24"/>
-          <w:lang w:val="en-US"/>
-        </w:rPr>
-        <w:t xml:space="preserve"> de </w:t>
-      </w:r>
-      <w:proofErr w:type="spellStart"/>
-      <w:r>
-        <w:rPr>
-          <w:rFonts w:eastAsia="Times New Roman"/>
-          <w:bCs/>
-          <w:sz w:val="24"/>
-          <w:szCs w:val="24"/>
-          <w:lang w:val="en-US"/>
-        </w:rPr>
-        <w:t>facturación</w:t>
-      </w:r>
-      <w:proofErr w:type="spellEnd"/>
+      <w:r>
+        <w:rPr>
+          <w:rFonts w:eastAsia="Times New Roman"/>
+          <w:bCs/>
+          <w:sz w:val="24"/>
+          <w:szCs w:val="24"/>
+          <w:lang w:val="en-US"/>
+        </w:rPr>
+        <w:t>Reporte de facturación</w:t>
+      </w:r>
     </w:p>
     <w:p>
       <w:pPr>
@@ -3743,111 +2729,39 @@
           <w:lang w:val="en-US"/>
         </w:rPr>
       </w:pPr>
-      <w:proofErr w:type="spellStart"/>
-      <w:r>
-        <w:rPr>
-          <w:rFonts w:eastAsia="Times New Roman"/>
-          <w:bCs/>
-          <w:sz w:val="24"/>
-          <w:szCs w:val="24"/>
-          <w:lang w:val="en-US"/>
-        </w:rPr>
-        <w:t>Reporte</w:t>
-      </w:r>
-      <w:proofErr w:type="spellEnd"/>
-      <w:r>
-        <w:rPr>
-          <w:rFonts w:eastAsia="Times New Roman"/>
-          <w:bCs/>
-          <w:sz w:val="24"/>
-          <w:szCs w:val="24"/>
-          <w:lang w:val="en-US"/>
-        </w:rPr>
-        <w:t xml:space="preserve"> </w:t>
-      </w:r>
-      <w:proofErr w:type="spellStart"/>
-      <w:r>
-        <w:rPr>
-          <w:rFonts w:eastAsia="Times New Roman"/>
-          <w:bCs/>
-          <w:sz w:val="24"/>
-          <w:szCs w:val="24"/>
-          <w:lang w:val="en-US"/>
-        </w:rPr>
-        <w:t>completo</w:t>
-      </w:r>
-      <w:proofErr w:type="spellEnd"/>
-      <w:r>
-        <w:rPr>
-          <w:rFonts w:eastAsia="Times New Roman"/>
-          <w:bCs/>
-          <w:sz w:val="24"/>
-          <w:szCs w:val="24"/>
-          <w:lang w:val="en-US"/>
-        </w:rPr>
-        <w:t xml:space="preserve"> del </w:t>
-      </w:r>
-      <w:proofErr w:type="spellStart"/>
-      <w:r>
-        <w:rPr>
-          <w:rFonts w:eastAsia="Times New Roman"/>
-          <w:bCs/>
-          <w:sz w:val="24"/>
-          <w:szCs w:val="24"/>
-          <w:lang w:val="en-US"/>
-        </w:rPr>
-        <w:t>sistema</w:t>
-      </w:r>
-      <w:proofErr w:type="spellEnd"/>
-    </w:p>
-    <w:p>
-      <w:pPr>
-        <w:rPr>
-          <w:rFonts w:eastAsia="Times New Roman"/>
-          <w:b/>
-          <w:bCs/>
-          <w:sz w:val="24"/>
-          <w:szCs w:val="24"/>
-          <w:lang w:val="en-US"/>
-        </w:rPr>
-      </w:pPr>
-      <w:proofErr w:type="spellStart"/>
-      <w:r>
-        <w:rPr>
-          <w:rFonts w:eastAsia="Times New Roman"/>
-          <w:b/>
-          <w:bCs/>
-          <w:sz w:val="24"/>
-          <w:szCs w:val="24"/>
-          <w:lang w:val="en-US"/>
-        </w:rPr>
-        <w:t>Clases</w:t>
-      </w:r>
-      <w:proofErr w:type="spellEnd"/>
-      <w:r>
-        <w:rPr>
-          <w:rFonts w:eastAsia="Times New Roman"/>
-          <w:b/>
-          <w:bCs/>
-          <w:sz w:val="24"/>
-          <w:szCs w:val="24"/>
-          <w:lang w:val="en-US"/>
-        </w:rPr>
-        <w:t xml:space="preserve"> </w:t>
-      </w:r>
-      <w:proofErr w:type="spellStart"/>
-      <w:r>
-        <w:rPr>
-          <w:rFonts w:eastAsia="Times New Roman"/>
-          <w:b/>
-          <w:bCs/>
-          <w:sz w:val="24"/>
-          <w:szCs w:val="24"/>
-          <w:lang w:val="en-US"/>
-        </w:rPr>
-        <w:t>Principales</w:t>
-      </w:r>
-      <w:proofErr w:type="spellEnd"/>
+      <w:r>
+        <w:rPr>
+          <w:rFonts w:eastAsia="Times New Roman"/>
+          <w:bCs/>
+          <w:sz w:val="24"/>
+          <w:szCs w:val="24"/>
+          <w:lang w:val="en-US"/>
+        </w:rPr>
+        <w:t>Reporte completo del sistema</w:t>
+      </w:r>
+    </w:p>
+    <w:p>
+      <w:pPr>
+        <w:rPr>
+          <w:rFonts w:eastAsia="Times New Roman"/>
+          <w:b/>
+          <w:bCs/>
+          <w:sz w:val="24"/>
+          <w:szCs w:val="24"/>
+          <w:lang w:val="en-US"/>
+        </w:rPr>
+      </w:pPr>
+      <w:r>
+        <w:rPr>
+          <w:rFonts w:eastAsia="Times New Roman"/>
+          <w:b/>
+          <w:bCs/>
+          <w:sz w:val="24"/>
+          <w:szCs w:val="24"/>
+          <w:lang w:val="en-US"/>
+        </w:rPr>
+        <w:t>Clases Principales</w:t>
+      </w:r>
     </w:p>
     <w:p>
       <w:pPr>
@@ -3863,7 +2777,6 @@
           <w:lang w:val="es-BO"/>
         </w:rPr>
       </w:pPr>
-      <w:proofErr w:type="spellStart"/>
       <w:r>
         <w:rPr>
           <w:rFonts w:eastAsia="Times New Roman"/>
@@ -3873,18 +2786,7 @@
           <w:lang w:val="es-BO"/>
         </w:rPr>
         <w:lastRenderedPageBreak/>
-        <w:t>GestorReportes</w:t>
-      </w:r>
-      <w:proofErr w:type="spellEnd"/>
-      <w:r>
-        <w:rPr>
-          <w:rFonts w:eastAsia="Times New Roman"/>
-          <w:bCs/>
-          <w:sz w:val="24"/>
-          <w:szCs w:val="24"/>
-          <w:lang w:val="es-BO"/>
-        </w:rPr>
-        <w:t>: Genera diferentes tipos de informes</w:t>
+        <w:t>GestorReportes: Genera diferentes tipos de informes</w:t>
       </w:r>
     </w:p>
     <w:p>
@@ -3929,43 +2831,17 @@
           <w:lang w:val="en-US"/>
         </w:rPr>
       </w:pPr>
-      <w:proofErr w:type="spellStart"/>
-      <w:r>
-        <w:rPr>
-          <w:rFonts w:eastAsia="Times New Roman"/>
-          <w:b/>
-          <w:bCs/>
-          <w:sz w:val="24"/>
-          <w:szCs w:val="24"/>
-          <w:lang w:val="en-US"/>
-        </w:rPr>
-        <w:t>Lenguaje</w:t>
-      </w:r>
-      <w:proofErr w:type="spellEnd"/>
-      <w:r>
-        <w:rPr>
-          <w:rFonts w:eastAsia="Times New Roman"/>
-          <w:b/>
-          <w:bCs/>
-          <w:sz w:val="24"/>
-          <w:szCs w:val="24"/>
-          <w:lang w:val="en-US"/>
-        </w:rPr>
-        <w:t xml:space="preserve"> de </w:t>
-      </w:r>
-      <w:proofErr w:type="spellStart"/>
-      <w:r>
-        <w:rPr>
-          <w:rFonts w:eastAsia="Times New Roman"/>
-          <w:b/>
-          <w:bCs/>
-          <w:sz w:val="24"/>
-          <w:szCs w:val="24"/>
-          <w:lang w:val="en-US"/>
-        </w:rPr>
-        <w:t>Programación</w:t>
-      </w:r>
-      <w:proofErr w:type="spellEnd"/>
+      <w:r>
+        <w:rPr>
+          <w:rFonts w:eastAsia="Times New Roman"/>
+          <w:b/>
+          <w:bCs/>
+          <w:sz w:val="24"/>
+          <w:szCs w:val="24"/>
+          <w:lang w:val="en-US"/>
+        </w:rPr>
+        <w:t>Lenguaje de Programación</w:t>
+      </w:r>
       <w:r>
         <w:rPr>
           <w:rFonts w:eastAsia="Times New Roman"/>
@@ -4000,21 +2876,8 @@
           <w:szCs w:val="24"/>
           <w:lang w:val="en-US"/>
         </w:rPr>
-        <w:t xml:space="preserve">Tipo de </w:t>
-      </w:r>
-      <w:proofErr w:type="spellStart"/>
-      <w:r>
-        <w:rPr>
-          <w:rFonts w:eastAsia="Times New Roman"/>
-          <w:b/>
-          <w:bCs/>
-          <w:sz w:val="24"/>
-          <w:szCs w:val="24"/>
-          <w:lang w:val="en-US"/>
-        </w:rPr>
-        <w:t>Aplicación</w:t>
-      </w:r>
-      <w:proofErr w:type="spellEnd"/>
+        <w:t>Tipo de Aplicación</w:t>
+      </w:r>
       <w:r>
         <w:rPr>
           <w:rFonts w:eastAsia="Times New Roman"/>
@@ -4040,7 +2903,6 @@
           <w:lang w:val="en-US"/>
         </w:rPr>
       </w:pPr>
-      <w:proofErr w:type="spellStart"/>
       <w:r>
         <w:rPr>
           <w:rFonts w:eastAsia="Times New Roman"/>
@@ -4052,73 +2914,16 @@
         </w:rPr>
         <w:t>Paradigma</w:t>
       </w:r>
-      <w:proofErr w:type="spellEnd"/>
-      <w:r>
-        <w:rPr>
-          <w:rFonts w:eastAsia="Times New Roman"/>
-          <w:bCs/>
-          <w:sz w:val="24"/>
-          <w:szCs w:val="24"/>
-          <w:lang w:val="en-US"/>
-        </w:rPr>
-        <w:t xml:space="preserve">: </w:t>
-      </w:r>
-      <w:proofErr w:type="spellStart"/>
-      <w:r>
-        <w:rPr>
-          <w:rFonts w:eastAsia="Times New Roman"/>
-          <w:bCs/>
-          <w:sz w:val="24"/>
-          <w:szCs w:val="24"/>
-          <w:lang w:val="en-US"/>
-        </w:rPr>
-        <w:t>Programación</w:t>
-      </w:r>
-      <w:proofErr w:type="spellEnd"/>
-      <w:r>
-        <w:rPr>
-          <w:rFonts w:eastAsia="Times New Roman"/>
-          <w:bCs/>
-          <w:sz w:val="24"/>
-          <w:szCs w:val="24"/>
-          <w:lang w:val="en-US"/>
-        </w:rPr>
-        <w:t xml:space="preserve"> </w:t>
-      </w:r>
-      <w:proofErr w:type="spellStart"/>
-      <w:r>
-        <w:rPr>
-          <w:rFonts w:eastAsia="Times New Roman"/>
-          <w:bCs/>
-          <w:sz w:val="24"/>
-          <w:szCs w:val="24"/>
-          <w:lang w:val="en-US"/>
-        </w:rPr>
-        <w:t>Orientada</w:t>
-      </w:r>
-      <w:proofErr w:type="spellEnd"/>
-      <w:r>
-        <w:rPr>
-          <w:rFonts w:eastAsia="Times New Roman"/>
-          <w:bCs/>
-          <w:sz w:val="24"/>
-          <w:szCs w:val="24"/>
-          <w:lang w:val="en-US"/>
-        </w:rPr>
-        <w:t xml:space="preserve"> a </w:t>
-      </w:r>
-      <w:proofErr w:type="spellStart"/>
-      <w:r>
-        <w:rPr>
-          <w:rFonts w:eastAsia="Times New Roman"/>
-          <w:bCs/>
-          <w:sz w:val="24"/>
-          <w:szCs w:val="24"/>
-          <w:lang w:val="en-US"/>
-        </w:rPr>
-        <w:t>Objetos</w:t>
-      </w:r>
-      <w:proofErr w:type="spellEnd"/>
+      <w:r>
+        <w:rPr>
+          <w:rFonts w:eastAsia="Times New Roman"/>
+          <w:bCs/>
+          <w:sz w:val="24"/>
+          <w:szCs w:val="24"/>
+          <w:lang w:val="en-US"/>
+        </w:rPr>
+        <w:t>: Programación Orientada a Objetos</w:t>
+      </w:r>
     </w:p>
     <w:p>
       <w:pPr>
@@ -4134,7 +2939,6 @@
           <w:lang w:val="en-US"/>
         </w:rPr>
       </w:pPr>
-      <w:proofErr w:type="spellStart"/>
       <w:r>
         <w:rPr>
           <w:rFonts w:eastAsia="Times New Roman"/>
@@ -4146,38 +2950,15 @@
         </w:rPr>
         <w:t>Estructura</w:t>
       </w:r>
-      <w:proofErr w:type="spellEnd"/>
-      <w:r>
-        <w:rPr>
-          <w:rFonts w:eastAsia="Times New Roman"/>
-          <w:bCs/>
-          <w:sz w:val="24"/>
-          <w:szCs w:val="24"/>
-          <w:lang w:val="en-US"/>
-        </w:rPr>
-        <w:t xml:space="preserve">: Modular con </w:t>
-      </w:r>
-      <w:proofErr w:type="spellStart"/>
-      <w:r>
-        <w:rPr>
-          <w:rFonts w:eastAsia="Times New Roman"/>
-          <w:bCs/>
-          <w:sz w:val="24"/>
-          <w:szCs w:val="24"/>
-          <w:lang w:val="en-US"/>
-        </w:rPr>
-        <w:t>múltiples</w:t>
-      </w:r>
-      <w:proofErr w:type="spellEnd"/>
-      <w:r>
-        <w:rPr>
-          <w:rFonts w:eastAsia="Times New Roman"/>
-          <w:bCs/>
-          <w:sz w:val="24"/>
-          <w:szCs w:val="24"/>
-          <w:lang w:val="en-US"/>
-        </w:rPr>
-        <w:t xml:space="preserve"> namespaces</w:t>
+      <w:r>
+        <w:rPr>
+          <w:rFonts w:eastAsia="Times New Roman"/>
+          <w:bCs/>
+          <w:sz w:val="24"/>
+          <w:szCs w:val="24"/>
+          <w:lang w:val="en-US"/>
+        </w:rPr>
+        <w:t>: Modular con múltiples namespaces</w:t>
       </w:r>
     </w:p>
     <w:p>
@@ -4208,6 +2989,26 @@
     </w:p>
     <w:p>
       <w:pPr>
+        <w:rPr>
+          <w:lang w:val="es-BO"/>
+        </w:rPr>
+      </w:pPr>
+      <w:r>
+        <w:rPr>
+          <w:rFonts w:eastAsia="Times New Roman"/>
+          <w:bCs/>
+          <w:sz w:val="24"/>
+          <w:szCs w:val="24"/>
+          <w:lang w:val="es-BO"/>
+        </w:rPr>
+        <w:t>Subido a</w:t>
+      </w:r>
+      <w:r>
+        <w:t xml:space="preserve"> Repositorio de GitHub.</w:t>
+      </w:r>
+    </w:p>
+    <w:p>
+      <w:pPr>
         <w:pStyle w:val="ListParagraph"/>
         <w:numPr>
           <w:ilvl w:val="1"/>
@@ -4256,6 +3057,61 @@
     <w:p>
       <w:pPr>
         <w:rPr>
+          <w:rFonts w:eastAsia="Times New Roman"/>
+          <w:b/>
+          <w:sz w:val="24"/>
+          <w:szCs w:val="24"/>
+          <w:lang w:val="es-BO"/>
+        </w:rPr>
+      </w:pPr>
+    </w:p>
+    <w:p>
+      <w:pPr>
+        <w:rPr>
+          <w:rFonts w:eastAsia="Times New Roman"/>
+          <w:b/>
+          <w:sz w:val="24"/>
+          <w:szCs w:val="24"/>
+          <w:lang w:val="es-BO"/>
+        </w:rPr>
+      </w:pPr>
+      <w:r>
+        <w:rPr>
+          <w:rFonts w:eastAsia="Times New Roman"/>
+          <w:b/>
+          <w:sz w:val="24"/>
+          <w:szCs w:val="24"/>
+          <w:lang w:val="es-BO"/>
+        </w:rPr>
+        <w:t xml:space="preserve">URL PROYECTO GITHUB: </w:t>
+      </w:r>
+      <w:hyperlink r:id="rId6" w:history="1">
+        <w:r>
+          <w:rPr>
+            <w:rStyle w:val="Hyperlink"/>
+            <w:rFonts w:eastAsia="Times New Roman"/>
+            <w:bCs/>
+            <w:sz w:val="24"/>
+            <w:szCs w:val="24"/>
+            <w:lang w:val="es-BO"/>
+          </w:rPr>
+          <w:t>https://github.com/arianylopez/TIENDA-ONLINE</w:t>
+        </w:r>
+      </w:hyperlink>
+      <w:r>
+        <w:rPr>
+          <w:rFonts w:eastAsia="Times New Roman"/>
+          <w:b/>
+          <w:sz w:val="24"/>
+          <w:szCs w:val="24"/>
+          <w:lang w:val="es-BO"/>
+        </w:rPr>
+        <w:t xml:space="preserve"> </w:t>
+      </w:r>
+    </w:p>
+    <w:p>
+      <w:pPr>
+        <w:rPr>
           <w:rFonts w:ascii="Times New Roman" w:eastAsia="Times New Roman" w:hAnsi="Times New Roman" w:cs="Times New Roman"/>
           <w:b/>
           <w:lang w:val="es-BO"/>
@@ -4265,16 +3121,7 @@
     <w:p>
       <w:pPr>
         <w:rPr>
-          <w:rFonts w:ascii="Times New Roman" w:eastAsia="Times New Roman" w:hAnsi="Times New Roman" w:cs="Times New Roman"/>
-          <w:b/>
-          <w:lang w:val="es-BO"/>
-        </w:rPr>
-      </w:pPr>
-    </w:p>
-    <w:p>
-      <w:pPr>
-        <w:rPr>
-          <w:lang w:val="en-US"/>
+          <w:lang w:val="es-BO"/>
         </w:rPr>
       </w:pPr>
     </w:p>
@@ -7455,6 +6302,29 @@
       <w:spacing w:val="5"/>
     </w:rPr>
   </w:style>
+  <w:style w:type="character" w:styleId="Hyperlink">
+    <w:name w:val="Hyperlink"/>
+    <w:basedOn w:val="DefaultParagraphFont"/>
+    <w:uiPriority w:val="99"/>
+    <w:unhideWhenUsed/>
+    <w:rsid w:val="009B2F65"/>
+    <w:rPr>
+      <w:color w:val="467886" w:themeColor="hyperlink"/>
+      <w:u w:val="single"/>
+    </w:rPr>
+  </w:style>
+  <w:style w:type="character" w:styleId="UnresolvedMention">
+    <w:name w:val="Unresolved Mention"/>
+    <w:basedOn w:val="DefaultParagraphFont"/>
+    <w:uiPriority w:val="99"/>
+    <w:semiHidden/>
+    <w:unhideWhenUsed/>
+    <w:rsid w:val="009B2F65"/>
+    <w:rPr>
+      <w:color w:val="605E5C"/>
+      <w:shd w:val="clear" w:color="auto" w:fill="E1DFDD"/>
+    </w:rPr>
+  </w:style>
 </w:styles>
 </file>
 
